--- a/templates/QUALITY_TEMPLATE.docx
+++ b/templates/QUALITY_TEMPLATE.docx
@@ -4,7 +4,7 @@
   <w:body>
     <w:tbl>
       <w:tblPr>
-        <w:tblStyle w:val="TableGrid"/>
+        <w:tblStyle w:val="Grilledutableau"/>
         <w:tblW w:w="11483" w:type="dxa"/>
         <w:tblInd w:w="-856" w:type="dxa"/>
         <w:tblLook w:val="04A0" w:firstRow="1" w:lastRow="0" w:firstColumn="1" w:lastColumn="0" w:noHBand="0" w:noVBand="1"/>
@@ -132,7 +132,27 @@
                 <w:sz w:val="32"/>
                 <w:szCs w:val="32"/>
               </w:rPr>
-              <w:t>{{problem_short}}</w:t>
+              <w:t>{{</w:t>
+            </w:r>
+            <w:proofErr w:type="spellStart"/>
+            <w:r>
+              <w:rPr>
+                <w:b/>
+                <w:bCs/>
+                <w:sz w:val="32"/>
+                <w:szCs w:val="32"/>
+              </w:rPr>
+              <w:t>problem_short</w:t>
+            </w:r>
+            <w:proofErr w:type="spellEnd"/>
+            <w:r>
+              <w:rPr>
+                <w:b/>
+                <w:bCs/>
+                <w:sz w:val="32"/>
+                <w:szCs w:val="32"/>
+              </w:rPr>
+              <w:t>}}</w:t>
             </w:r>
           </w:p>
         </w:tc>
@@ -276,7 +296,27 @@
                 <w:sz w:val="20"/>
                 <w:szCs w:val="20"/>
               </w:rPr>
-              <w:t>{{created_at}}</w:t>
+              <w:t>{{</w:t>
+            </w:r>
+            <w:proofErr w:type="spellStart"/>
+            <w:r>
+              <w:rPr>
+                <w:b/>
+                <w:bCs/>
+                <w:sz w:val="20"/>
+                <w:szCs w:val="20"/>
+              </w:rPr>
+              <w:t>created_at</w:t>
+            </w:r>
+            <w:proofErr w:type="spellEnd"/>
+            <w:r>
+              <w:rPr>
+                <w:b/>
+                <w:bCs/>
+                <w:sz w:val="20"/>
+                <w:szCs w:val="20"/>
+              </w:rPr>
+              <w:t>}}</w:t>
             </w:r>
           </w:p>
         </w:tc>
@@ -299,6 +339,13 @@
                 <w:sz w:val="20"/>
                 <w:szCs w:val="20"/>
               </w:rPr>
+              <w:t xml:space="preserve">Edited </w:t>
+            </w:r>
+            <w:r>
+              <w:rPr>
+                <w:sz w:val="20"/>
+                <w:szCs w:val="20"/>
+              </w:rPr>
               <w:t>By</w:t>
             </w:r>
           </w:p>
@@ -390,6 +437,13 @@
                 <w:sz w:val="20"/>
                 <w:szCs w:val="20"/>
               </w:rPr>
+              <w:t xml:space="preserve">Validated </w:t>
+            </w:r>
+            <w:r>
+              <w:rPr>
+                <w:sz w:val="20"/>
+                <w:szCs w:val="20"/>
+              </w:rPr>
               <w:t>By</w:t>
             </w:r>
           </w:p>
@@ -548,7 +602,27 @@
                 <w:sz w:val="20"/>
                 <w:szCs w:val="20"/>
               </w:rPr>
-              <w:t>{{product_line_label}}</w:t>
+              <w:t>{{</w:t>
+            </w:r>
+            <w:proofErr w:type="spellStart"/>
+            <w:r>
+              <w:rPr>
+                <w:b/>
+                <w:bCs/>
+                <w:sz w:val="20"/>
+                <w:szCs w:val="20"/>
+              </w:rPr>
+              <w:t>product_line_label</w:t>
+            </w:r>
+            <w:proofErr w:type="spellEnd"/>
+            <w:r>
+              <w:rPr>
+                <w:b/>
+                <w:bCs/>
+                <w:sz w:val="20"/>
+                <w:szCs w:val="20"/>
+              </w:rPr>
+              <w:t>}}</w:t>
             </w:r>
           </w:p>
         </w:tc>
@@ -599,7 +673,27 @@
                 <w:sz w:val="20"/>
                 <w:szCs w:val="20"/>
               </w:rPr>
-              <w:t>{{application_label}}</w:t>
+              <w:t>{{</w:t>
+            </w:r>
+            <w:proofErr w:type="spellStart"/>
+            <w:r>
+              <w:rPr>
+                <w:b/>
+                <w:bCs/>
+                <w:sz w:val="20"/>
+                <w:szCs w:val="20"/>
+              </w:rPr>
+              <w:t>application_label</w:t>
+            </w:r>
+            <w:proofErr w:type="spellEnd"/>
+            <w:r>
+              <w:rPr>
+                <w:b/>
+                <w:bCs/>
+                <w:sz w:val="20"/>
+                <w:szCs w:val="20"/>
+              </w:rPr>
+              <w:t>}}</w:t>
             </w:r>
           </w:p>
         </w:tc>
@@ -710,7 +804,27 @@
                 <w:sz w:val="20"/>
                 <w:szCs w:val="20"/>
               </w:rPr>
-              <w:t>{{product_family}}</w:t>
+              <w:t>{{</w:t>
+            </w:r>
+            <w:proofErr w:type="spellStart"/>
+            <w:r>
+              <w:rPr>
+                <w:b/>
+                <w:bCs/>
+                <w:sz w:val="20"/>
+                <w:szCs w:val="20"/>
+              </w:rPr>
+              <w:t>product_family</w:t>
+            </w:r>
+            <w:proofErr w:type="spellEnd"/>
+            <w:r>
+              <w:rPr>
+                <w:b/>
+                <w:bCs/>
+                <w:sz w:val="20"/>
+                <w:szCs w:val="20"/>
+              </w:rPr>
+              <w:t>}}</w:t>
             </w:r>
           </w:p>
         </w:tc>
@@ -800,7 +914,27 @@
                 <w:sz w:val="20"/>
                 <w:szCs w:val="20"/>
               </w:rPr>
-              <w:t>{{part_or_machine_number}}</w:t>
+              <w:t>{{</w:t>
+            </w:r>
+            <w:proofErr w:type="spellStart"/>
+            <w:r>
+              <w:rPr>
+                <w:b/>
+                <w:bCs/>
+                <w:sz w:val="20"/>
+                <w:szCs w:val="20"/>
+              </w:rPr>
+              <w:t>part_or_machine_number</w:t>
+            </w:r>
+            <w:proofErr w:type="spellEnd"/>
+            <w:r>
+              <w:rPr>
+                <w:b/>
+                <w:bCs/>
+                <w:sz w:val="20"/>
+                <w:szCs w:val="20"/>
+              </w:rPr>
+              <w:t>}}</w:t>
             </w:r>
           </w:p>
         </w:tc>
@@ -846,7 +980,27 @@
                 <w:sz w:val="20"/>
                 <w:szCs w:val="20"/>
               </w:rPr>
-              <w:t>{{quality_detection}}</w:t>
+              <w:t>{{</w:t>
+            </w:r>
+            <w:proofErr w:type="spellStart"/>
+            <w:r>
+              <w:rPr>
+                <w:b/>
+                <w:bCs/>
+                <w:sz w:val="20"/>
+                <w:szCs w:val="20"/>
+              </w:rPr>
+              <w:t>quality_detection</w:t>
+            </w:r>
+            <w:proofErr w:type="spellEnd"/>
+            <w:r>
+              <w:rPr>
+                <w:b/>
+                <w:bCs/>
+                <w:sz w:val="20"/>
+                <w:szCs w:val="20"/>
+              </w:rPr>
+              <w:t>}}</w:t>
             </w:r>
           </w:p>
         </w:tc>
@@ -890,7 +1044,27 @@
                 <w:sz w:val="20"/>
                 <w:szCs w:val="20"/>
               </w:rPr>
-              <w:t>{{product_type}}</w:t>
+              <w:t>{{</w:t>
+            </w:r>
+            <w:proofErr w:type="spellStart"/>
+            <w:r>
+              <w:rPr>
+                <w:b/>
+                <w:bCs/>
+                <w:sz w:val="20"/>
+                <w:szCs w:val="20"/>
+              </w:rPr>
+              <w:t>product_type</w:t>
+            </w:r>
+            <w:proofErr w:type="spellEnd"/>
+            <w:r>
+              <w:rPr>
+                <w:b/>
+                <w:bCs/>
+                <w:sz w:val="20"/>
+                <w:szCs w:val="20"/>
+              </w:rPr>
+              <w:t>}}</w:t>
             </w:r>
           </w:p>
         </w:tc>
@@ -906,7 +1080,7 @@
     </w:p>
     <w:tbl>
       <w:tblPr>
-        <w:tblStyle w:val="TableGrid"/>
+        <w:tblStyle w:val="Grilledutableau"/>
         <w:tblW w:w="11483" w:type="dxa"/>
         <w:tblInd w:w="-856" w:type="dxa"/>
         <w:tblLook w:val="04A0" w:firstRow="1" w:lastRow="0" w:firstColumn="1" w:lastColumn="0" w:noHBand="0" w:noVBand="1"/>
@@ -967,7 +1141,27 @@
                 <w:sz w:val="20"/>
                 <w:szCs w:val="20"/>
               </w:rPr>
-              <w:t>{{problem_detail}}</w:t>
+              <w:t>{{</w:t>
+            </w:r>
+            <w:proofErr w:type="spellStart"/>
+            <w:r>
+              <w:rPr>
+                <w:b/>
+                <w:bCs/>
+                <w:sz w:val="20"/>
+                <w:szCs w:val="20"/>
+              </w:rPr>
+              <w:t>problem_detail</w:t>
+            </w:r>
+            <w:proofErr w:type="spellEnd"/>
+            <w:r>
+              <w:rPr>
+                <w:b/>
+                <w:bCs/>
+                <w:sz w:val="20"/>
+                <w:szCs w:val="20"/>
+              </w:rPr>
+              <w:t>}}</w:t>
             </w:r>
           </w:p>
         </w:tc>
@@ -1172,7 +1366,7 @@
     </w:p>
     <w:tbl>
       <w:tblPr>
-        <w:tblStyle w:val="TableGrid"/>
+        <w:tblStyle w:val="Grilledutableau"/>
         <w:tblW w:w="11483" w:type="dxa"/>
         <w:tblInd w:w="-856" w:type="dxa"/>
         <w:tblLayout w:type="fixed"/>
@@ -1398,8 +1592,18 @@
                 <w:szCs w:val="20"/>
               </w:rPr>
               <w:br/>
+            </w:r>
+            <w:proofErr w:type="gramStart"/>
+            <w:r>
+              <w:rPr>
+                <w:b/>
+                <w:bCs/>
+                <w:sz w:val="20"/>
+                <w:szCs w:val="20"/>
+              </w:rPr>
               <w:t>evidences</w:t>
             </w:r>
+            <w:proofErr w:type="gramEnd"/>
             <w:r>
               <w:rPr>
                 <w:b/>
@@ -1738,7 +1942,7 @@
     </w:p>
     <w:tbl>
       <w:tblPr>
-        <w:tblStyle w:val="TableGrid"/>
+        <w:tblStyle w:val="Grilledutableau"/>
         <w:tblW w:w="11483" w:type="dxa"/>
         <w:tblInd w:w="-856" w:type="dxa"/>
         <w:tblLook w:val="04A0" w:firstRow="1" w:lastRow="0" w:firstColumn="1" w:lastColumn="0" w:noHBand="0" w:noVBand="1"/>
@@ -1902,7 +2106,7 @@
     </w:p>
     <w:tbl>
       <w:tblPr>
-        <w:tblStyle w:val="TableGrid"/>
+        <w:tblStyle w:val="Grilledutableau"/>
         <w:tblW w:w="11341" w:type="dxa"/>
         <w:tblInd w:w="-856" w:type="dxa"/>
         <w:tblLook w:val="04A0" w:firstRow="1" w:lastRow="0" w:firstColumn="1" w:lastColumn="0" w:noHBand="0" w:noVBand="1"/>
@@ -1931,8 +2135,19 @@
                 <w:sz w:val="24"/>
                 <w:szCs w:val="24"/>
               </w:rPr>
-              <w:t>LLC Conclusion :</w:t>
-            </w:r>
+              <w:t xml:space="preserve">LLC </w:t>
+            </w:r>
+            <w:proofErr w:type="gramStart"/>
+            <w:r>
+              <w:rPr>
+                <w:b/>
+                <w:bCs/>
+                <w:sz w:val="24"/>
+                <w:szCs w:val="24"/>
+              </w:rPr>
+              <w:t>Conclusion :</w:t>
+            </w:r>
+            <w:proofErr w:type="gramEnd"/>
           </w:p>
           <w:p>
             <w:pPr>
@@ -1967,7 +2182,7 @@
     </w:p>
     <w:tbl>
       <w:tblPr>
-        <w:tblStyle w:val="TableGrid"/>
+        <w:tblStyle w:val="Grilledutableau"/>
         <w:tblW w:w="11336" w:type="dxa"/>
         <w:tblInd w:w="-856" w:type="dxa"/>
         <w:tblLook w:val="04A0" w:firstRow="1" w:lastRow="0" w:firstColumn="1" w:lastColumn="0" w:noHBand="0" w:noVBand="1"/>
@@ -2042,7 +2257,7 @@
     </w:tbl>
     <w:p>
       <w:pPr>
-        <w:pStyle w:val="NoSpacing"/>
+        <w:pStyle w:val="Sansinterligne"/>
         <w:rPr>
           <w:sz w:val="20"/>
           <w:szCs w:val="20"/>
@@ -2050,8 +2265,6 @@
       </w:pPr>
     </w:p>
     <w:sectPr>
-      <w:headerReference w:type="default" r:id="rId8"/>
-      <w:footerReference w:type="default" r:id="rId9"/>
       <w:pgSz w:w="12240" w:h="15840"/>
       <w:pgMar w:top="426" w:right="616" w:bottom="1417" w:left="1276" w:header="708" w:footer="708" w:gutter="0"/>
       <w:cols w:space="708"/>
@@ -2086,12 +2299,6 @@
 </w:endnotes>
 </file>
 
-<file path=word/footer1.xml><?xml version="1.0" encoding="utf-8"?>
-<w:ftr xmlns:wpc="http://schemas.microsoft.com/office/word/2010/wordprocessingCanvas" xmlns:cx="http://schemas.microsoft.com/office/drawing/2014/chartex" xmlns:cx1="http://schemas.microsoft.com/office/drawing/2015/9/8/chartex" xmlns:cx2="http://schemas.microsoft.com/office/drawing/2015/10/21/chartex" xmlns:cx3="http://schemas.microsoft.com/office/drawing/2016/5/9/chartex" xmlns:cx4="http://schemas.microsoft.com/office/drawing/2016/5/10/chartex" xmlns:cx5="http://schemas.microsoft.com/office/drawing/2016/5/11/chartex" xmlns:cx6="http://schemas.microsoft.com/office/drawing/2016/5/12/chartex" xmlns:cx7="http://schemas.microsoft.com/office/drawing/2016/5/13/chartex" xmlns:cx8="http://schemas.microsoft.com/office/drawing/2016/5/14/chartex" xmlns:mc="http://schemas.openxmlformats.org/markup-compatibility/2006" xmlns:aink="http://schemas.microsoft.com/office/drawing/2016/ink" xmlns:am3d="http://schemas.microsoft.com/office/drawing/2017/model3d" xmlns:o="urn:schemas-microsoft-com:office:office" xmlns:oel="http://schemas.microsoft.com/office/2019/extlst" xmlns:r="http://schemas.openxmlformats.org/officeDocument/2006/relationships" xmlns:m="http://schemas.openxmlformats.org/officeDocument/2006/math" xmlns:v="urn:schemas-microsoft-com:vml" xmlns:wp14="http://schemas.microsoft.com/office/word/2010/wordprocessingDrawing" xmlns:wp="http://schemas.openxmlformats.org/drawingml/2006/wordprocessingDrawing" xmlns:w10="urn:schemas-microsoft-com:office:word" xmlns:w="http://schemas.openxmlformats.org/wordprocessingml/2006/main" xmlns:w14="http://schemas.microsoft.com/office/word/2010/wordml" xmlns:w15="http://schemas.microsoft.com/office/word/2012/wordml" xmlns:w16cex="http://schemas.microsoft.com/office/word/2018/wordml/cex" xmlns:w16cid="http://schemas.microsoft.com/office/word/2016/wordml/cid" xmlns:w16="http://schemas.microsoft.com/office/word/2018/wordml" xmlns:w16du="http://schemas.microsoft.com/office/word/2023/wordml/word16du" xmlns:w16sdtdh="http://schemas.microsoft.com/office/word/2020/wordml/sdtdatahash" xmlns:w16sdtfl="http://schemas.microsoft.com/office/word/2024/wordml/sdtformatlock" xmlns:w16se="http://schemas.microsoft.com/office/word/2015/wordml/symex" xmlns:wpg="http://schemas.microsoft.com/office/word/2010/wordprocessingGroup" xmlns:wpi="http://schemas.microsoft.com/office/word/2010/wordprocessingInk" xmlns:wne="http://schemas.microsoft.com/office/word/2006/wordml" xmlns:wps="http://schemas.microsoft.com/office/word/2010/wordprocessingShape" mc:Ignorable="w14 w15 w16se w16cid w16 w16cex w16sdtdh w16sdtfl w16du wp14">
-  <w:p/>
-</w:ftr>
-</file>
-
 <file path=word/footnotes.xml><?xml version="1.0" encoding="utf-8"?>
 <w:footnotes xmlns:wpc="http://schemas.microsoft.com/office/word/2010/wordprocessingCanvas" xmlns:cx="http://schemas.microsoft.com/office/drawing/2014/chartex" xmlns:cx1="http://schemas.microsoft.com/office/drawing/2015/9/8/chartex" xmlns:cx2="http://schemas.microsoft.com/office/drawing/2015/10/21/chartex" xmlns:cx3="http://schemas.microsoft.com/office/drawing/2016/5/9/chartex" xmlns:cx4="http://schemas.microsoft.com/office/drawing/2016/5/10/chartex" xmlns:cx5="http://schemas.microsoft.com/office/drawing/2016/5/11/chartex" xmlns:cx6="http://schemas.microsoft.com/office/drawing/2016/5/12/chartex" xmlns:cx7="http://schemas.microsoft.com/office/drawing/2016/5/13/chartex" xmlns:cx8="http://schemas.microsoft.com/office/drawing/2016/5/14/chartex" xmlns:mc="http://schemas.openxmlformats.org/markup-compatibility/2006" xmlns:aink="http://schemas.microsoft.com/office/drawing/2016/ink" xmlns:am3d="http://schemas.microsoft.com/office/drawing/2017/model3d" xmlns:o="urn:schemas-microsoft-com:office:office" xmlns:oel="http://schemas.microsoft.com/office/2019/extlst" xmlns:r="http://schemas.openxmlformats.org/officeDocument/2006/relationships" xmlns:m="http://schemas.openxmlformats.org/officeDocument/2006/math" xmlns:v="urn:schemas-microsoft-com:vml" xmlns:wp14="http://schemas.microsoft.com/office/word/2010/wordprocessingDrawing" xmlns:wp="http://schemas.openxmlformats.org/drawingml/2006/wordprocessingDrawing" xmlns:w10="urn:schemas-microsoft-com:office:word" xmlns:w="http://schemas.openxmlformats.org/wordprocessingml/2006/main" xmlns:w14="http://schemas.microsoft.com/office/word/2010/wordml" xmlns:w15="http://schemas.microsoft.com/office/word/2012/wordml" xmlns:w16cex="http://schemas.microsoft.com/office/word/2018/wordml/cex" xmlns:w16cid="http://schemas.microsoft.com/office/word/2016/wordml/cid" xmlns:w16="http://schemas.microsoft.com/office/word/2018/wordml" xmlns:w16du="http://schemas.microsoft.com/office/word/2023/wordml/word16du" xmlns:w16sdtdh="http://schemas.microsoft.com/office/word/2020/wordml/sdtdatahash" xmlns:w16sdtfl="http://schemas.microsoft.com/office/word/2024/wordml/sdtformatlock" xmlns:w16se="http://schemas.microsoft.com/office/word/2015/wordml/symex" xmlns:wpg="http://schemas.microsoft.com/office/word/2010/wordprocessingGroup" xmlns:wpi="http://schemas.microsoft.com/office/word/2010/wordprocessingInk" xmlns:wne="http://schemas.microsoft.com/office/word/2006/wordml" xmlns:wps="http://schemas.microsoft.com/office/word/2010/wordprocessingShape" mc:Ignorable="w14 w15 w16se w16cid w16 w16cex w16sdtdh w16sdtfl w16du wp14">
   <w:footnote w:type="separator" w:id="-1">
@@ -2115,12 +2322,6 @@
     </w:p>
   </w:footnote>
 </w:footnotes>
-</file>
-
-<file path=word/header1.xml><?xml version="1.0" encoding="utf-8"?>
-<w:hdr xmlns:wpc="http://schemas.microsoft.com/office/word/2010/wordprocessingCanvas" xmlns:cx="http://schemas.microsoft.com/office/drawing/2014/chartex" xmlns:cx1="http://schemas.microsoft.com/office/drawing/2015/9/8/chartex" xmlns:cx2="http://schemas.microsoft.com/office/drawing/2015/10/21/chartex" xmlns:cx3="http://schemas.microsoft.com/office/drawing/2016/5/9/chartex" xmlns:cx4="http://schemas.microsoft.com/office/drawing/2016/5/10/chartex" xmlns:cx5="http://schemas.microsoft.com/office/drawing/2016/5/11/chartex" xmlns:cx6="http://schemas.microsoft.com/office/drawing/2016/5/12/chartex" xmlns:cx7="http://schemas.microsoft.com/office/drawing/2016/5/13/chartex" xmlns:cx8="http://schemas.microsoft.com/office/drawing/2016/5/14/chartex" xmlns:mc="http://schemas.openxmlformats.org/markup-compatibility/2006" xmlns:aink="http://schemas.microsoft.com/office/drawing/2016/ink" xmlns:am3d="http://schemas.microsoft.com/office/drawing/2017/model3d" xmlns:o="urn:schemas-microsoft-com:office:office" xmlns:oel="http://schemas.microsoft.com/office/2019/extlst" xmlns:r="http://schemas.openxmlformats.org/officeDocument/2006/relationships" xmlns:m="http://schemas.openxmlformats.org/officeDocument/2006/math" xmlns:v="urn:schemas-microsoft-com:vml" xmlns:wp14="http://schemas.microsoft.com/office/word/2010/wordprocessingDrawing" xmlns:wp="http://schemas.openxmlformats.org/drawingml/2006/wordprocessingDrawing" xmlns:w10="urn:schemas-microsoft-com:office:word" xmlns:w="http://schemas.openxmlformats.org/wordprocessingml/2006/main" xmlns:w14="http://schemas.microsoft.com/office/word/2010/wordml" xmlns:w15="http://schemas.microsoft.com/office/word/2012/wordml" xmlns:w16cex="http://schemas.microsoft.com/office/word/2018/wordml/cex" xmlns:w16cid="http://schemas.microsoft.com/office/word/2016/wordml/cid" xmlns:w16="http://schemas.microsoft.com/office/word/2018/wordml" xmlns:w16du="http://schemas.microsoft.com/office/word/2023/wordml/word16du" xmlns:w16sdtdh="http://schemas.microsoft.com/office/word/2020/wordml/sdtdatahash" xmlns:w16sdtfl="http://schemas.microsoft.com/office/word/2024/wordml/sdtformatlock" xmlns:w16se="http://schemas.microsoft.com/office/word/2015/wordml/symex" xmlns:wpg="http://schemas.microsoft.com/office/word/2010/wordprocessingGroup" xmlns:wpi="http://schemas.microsoft.com/office/word/2010/wordprocessingInk" xmlns:wne="http://schemas.microsoft.com/office/word/2006/wordml" xmlns:wps="http://schemas.microsoft.com/office/word/2010/wordprocessingShape" mc:Ignorable="w14 w15 w16se w16cid w16 w16cex w16sdtdh w16sdtfl w16du wp14">
-  <w:p/>
-</w:hdr>
 </file>
 
 <file path=word/numbering.xml><?xml version="1.0" encoding="utf-8"?>
@@ -2681,13 +2882,13 @@
     <w:name w:val="Normal"/>
     <w:qFormat/>
   </w:style>
-  <w:style w:type="character" w:default="1" w:styleId="DefaultParagraphFont">
+  <w:style w:type="character" w:default="1" w:styleId="Policepardfaut">
     <w:name w:val="Default Paragraph Font"/>
     <w:uiPriority w:val="1"/>
     <w:semiHidden/>
     <w:unhideWhenUsed/>
   </w:style>
-  <w:style w:type="table" w:default="1" w:styleId="TableNormal">
+  <w:style w:type="table" w:default="1" w:styleId="TableauNormal">
     <w:name w:val="Normal Table"/>
     <w:uiPriority w:val="99"/>
     <w:semiHidden/>
@@ -2702,15 +2903,15 @@
       </w:tblCellMar>
     </w:tblPr>
   </w:style>
-  <w:style w:type="numbering" w:default="1" w:styleId="NoList">
+  <w:style w:type="numbering" w:default="1" w:styleId="Aucuneliste">
     <w:name w:val="No List"/>
     <w:uiPriority w:val="99"/>
     <w:semiHidden/>
     <w:unhideWhenUsed/>
   </w:style>
-  <w:style w:type="table" w:styleId="TableGrid">
+  <w:style w:type="table" w:styleId="Grilledutableau">
     <w:name w:val="Table Grid"/>
-    <w:basedOn w:val="TableNormal"/>
+    <w:basedOn w:val="TableauNormal"/>
     <w:uiPriority w:val="39"/>
     <w:rsid w:val="009B0D7B"/>
     <w:pPr>
@@ -2727,7 +2928,7 @@
       </w:tblBorders>
     </w:tblPr>
   </w:style>
-  <w:style w:type="paragraph" w:styleId="NoSpacing">
+  <w:style w:type="paragraph" w:styleId="Sansinterligne">
     <w:name w:val="No Spacing"/>
     <w:uiPriority w:val="1"/>
     <w:qFormat/>
@@ -2738,8 +2939,52 @@
   </w:style>
   <w:style w:type="character" w:customStyle="1" w:styleId="markedcontent">
     <w:name w:val="markedcontent"/>
-    <w:basedOn w:val="DefaultParagraphFont"/>
+    <w:basedOn w:val="Policepardfaut"/>
     <w:rsid w:val="00843582"/>
+  </w:style>
+  <w:style w:type="paragraph" w:styleId="En-tte">
+    <w:name w:val="header"/>
+    <w:basedOn w:val="Normal"/>
+    <w:link w:val="En-tteCar"/>
+    <w:uiPriority w:val="99"/>
+    <w:unhideWhenUsed/>
+    <w:rsid w:val="00E0326D"/>
+    <w:pPr>
+      <w:tabs>
+        <w:tab w:val="center" w:pos="4536"/>
+        <w:tab w:val="right" w:pos="9072"/>
+      </w:tabs>
+      <w:spacing w:after="0" w:line="240" w:lineRule="auto"/>
+    </w:pPr>
+  </w:style>
+  <w:style w:type="character" w:customStyle="1" w:styleId="En-tteCar">
+    <w:name w:val="En-tête Car"/>
+    <w:basedOn w:val="Policepardfaut"/>
+    <w:link w:val="En-tte"/>
+    <w:uiPriority w:val="99"/>
+    <w:rsid w:val="00E0326D"/>
+  </w:style>
+  <w:style w:type="paragraph" w:styleId="Pieddepage">
+    <w:name w:val="footer"/>
+    <w:basedOn w:val="Normal"/>
+    <w:link w:val="PieddepageCar"/>
+    <w:uiPriority w:val="99"/>
+    <w:unhideWhenUsed/>
+    <w:rsid w:val="00E0326D"/>
+    <w:pPr>
+      <w:tabs>
+        <w:tab w:val="center" w:pos="4536"/>
+        <w:tab w:val="right" w:pos="9072"/>
+      </w:tabs>
+      <w:spacing w:after="0" w:line="240" w:lineRule="auto"/>
+    </w:pPr>
+  </w:style>
+  <w:style w:type="character" w:customStyle="1" w:styleId="PieddepageCar">
+    <w:name w:val="Pied de page Car"/>
+    <w:basedOn w:val="Policepardfaut"/>
+    <w:link w:val="Pieddepage"/>
+    <w:uiPriority w:val="99"/>
+    <w:rsid w:val="00E0326D"/>
   </w:style>
 </w:styles>
 </file>
